--- a/documentation/specifications/GroepChat.docx
+++ b/documentation/specifications/GroepChat.docx
@@ -1,6 +1,6 @@
 
 <file path=word/document.xml><?xml version="1.0" encoding="utf-8"?>
-<w:document xmlns:wpc="http://schemas.microsoft.com/office/word/2010/wordprocessingCanvas" xmlns:cx="http://schemas.microsoft.com/office/drawing/2014/chartex" xmlns:cx1="http://schemas.microsoft.com/office/drawing/2015/9/8/chartex" xmlns:cx2="http://schemas.microsoft.com/office/drawing/2015/10/21/chartex" xmlns:cx3="http://schemas.microsoft.com/office/drawing/2016/5/9/chartex" xmlns:cx4="http://schemas.microsoft.com/office/drawing/2016/5/10/chartex" xmlns:cx5="http://schemas.microsoft.com/office/drawing/2016/5/11/chartex" xmlns:cx6="http://schemas.microsoft.com/office/drawing/2016/5/12/chartex" xmlns:cx7="http://schemas.microsoft.com/office/drawing/2016/5/13/chartex" xmlns:cx8="http://schemas.microsoft.com/office/drawing/2016/5/14/chartex" xmlns:mc="http://schemas.openxmlformats.org/markup-compatibility/2006" xmlns:aink="http://schemas.microsoft.com/office/drawing/2016/ink" xmlns:am3d="http://schemas.microsoft.com/office/drawing/2017/model3d" xmlns:o="urn:schemas-microsoft-com:office:office" xmlns:r="http://schemas.openxmlformats.org/officeDocument/2006/relationships" xmlns:m="http://schemas.openxmlformats.org/officeDocument/2006/math" xmlns:v="urn:schemas-microsoft-com:vml" xmlns:wp14="http://schemas.microsoft.com/office/word/2010/wordprocessingDrawing" xmlns:wp="http://schemas.openxmlformats.org/drawingml/2006/wordprocessingDrawing" xmlns:w10="urn:schemas-microsoft-com:office:word" xmlns:w="http://schemas.openxmlformats.org/wordprocessingml/2006/main" xmlns:w14="http://schemas.microsoft.com/office/word/2010/wordml" xmlns:w15="http://schemas.microsoft.com/office/word/2012/wordml" xmlns:w16cid="http://schemas.microsoft.com/office/word/2016/wordml/cid" xmlns:w16se="http://schemas.microsoft.com/office/word/2015/wordml/symex" xmlns:wpg="http://schemas.microsoft.com/office/word/2010/wordprocessingGroup" xmlns:wpi="http://schemas.microsoft.com/office/word/2010/wordprocessingInk" xmlns:wne="http://schemas.microsoft.com/office/word/2006/wordml" xmlns:wps="http://schemas.microsoft.com/office/word/2010/wordprocessingShape" mc:Ignorable="w14 w15 w16se w16cid wp14">
+<w:document xmlns:wpc="http://schemas.microsoft.com/office/word/2010/wordprocessingCanvas" xmlns:mo="http://schemas.microsoft.com/office/mac/office/2008/main" xmlns:mc="http://schemas.openxmlformats.org/markup-compatibility/2006" xmlns:mv="urn:schemas-microsoft-com:mac:vml" xmlns:o="urn:schemas-microsoft-com:office:office" xmlns:r="http://schemas.openxmlformats.org/officeDocument/2006/relationships" xmlns:m="http://schemas.openxmlformats.org/officeDocument/2006/math" xmlns:v="urn:schemas-microsoft-com:vml" xmlns:wp14="http://schemas.microsoft.com/office/word/2010/wordprocessingDrawing" xmlns:wp="http://schemas.openxmlformats.org/drawingml/2006/wordprocessingDrawing" xmlns:w10="urn:schemas-microsoft-com:office:word" xmlns:w="http://schemas.openxmlformats.org/wordprocessingml/2006/main" xmlns:w14="http://schemas.microsoft.com/office/word/2010/wordml" xmlns:w15="http://schemas.microsoft.com/office/word/2012/wordml" xmlns:wpg="http://schemas.microsoft.com/office/word/2010/wordprocessingGroup" xmlns:wpi="http://schemas.microsoft.com/office/word/2010/wordprocessingInk" xmlns:wne="http://schemas.microsoft.com/office/word/2006/wordml" xmlns:wps="http://schemas.microsoft.com/office/word/2010/wordprocessingShape" mc:Ignorable="w14 w15 wp14">
   <w:body>
     <w:sdt>
       <w:sdtPr>
@@ -10,16 +10,18 @@
           <w:docPartUnique/>
         </w:docPartObj>
       </w:sdtPr>
+      <w:sdtEndPr/>
       <w:sdtContent>
         <w:p>
           <w:r>
             <w:rPr>
               <w:noProof/>
+              <w:lang w:val="de-DE" w:eastAsia="de-DE"/>
             </w:rPr>
             <mc:AlternateContent>
               <mc:Choice Requires="wpg">
                 <w:drawing>
-                  <wp:anchor distT="0" distB="0" distL="114300" distR="114300" simplePos="0" relativeHeight="251662336" behindDoc="0" locked="0" layoutInCell="1" allowOverlap="1">
+                  <wp:anchor distT="0" distB="0" distL="114300" distR="114300" simplePos="0" relativeHeight="251662336" behindDoc="0" locked="0" layoutInCell="1" allowOverlap="1" wp14:anchorId="54AED427" wp14:editId="520DC8E3">
                     <wp:simplePos x="0" y="0"/>
                     <wp:positionH relativeFrom="page">
                       <wp:align>center</wp:align>
@@ -264,7 +266,7 @@
                   </wp:anchor>
                 </w:drawing>
               </mc:Choice>
-              <mc:Fallback>
+              <mc:Fallback xmlns:w16se="http://schemas.microsoft.com/office/word/2015/wordml/symex" xmlns:w16cid="http://schemas.microsoft.com/office/word/2016/wordml/cid" xmlns:am3d="http://schemas.microsoft.com/office/drawing/2017/model3d" xmlns:aink="http://schemas.microsoft.com/office/drawing/2016/ink" xmlns:cx8="http://schemas.microsoft.com/office/drawing/2016/5/14/chartex" xmlns:cx7="http://schemas.microsoft.com/office/drawing/2016/5/13/chartex" xmlns:cx6="http://schemas.microsoft.com/office/drawing/2016/5/12/chartex" xmlns:cx5="http://schemas.microsoft.com/office/drawing/2016/5/11/chartex" xmlns:cx4="http://schemas.microsoft.com/office/drawing/2016/5/10/chartex" xmlns:cx3="http://schemas.microsoft.com/office/drawing/2016/5/9/chartex" xmlns:cx2="http://schemas.microsoft.com/office/drawing/2015/10/21/chartex" xmlns:cx1="http://schemas.microsoft.com/office/drawing/2015/9/8/chartex" xmlns:cx="http://schemas.microsoft.com/office/drawing/2014/chartex">
                 <w:pict>
                   <v:group w14:anchorId="1A6175B4" id="Group 149" o:spid="_x0000_s1026" style="position:absolute;margin-left:0;margin-top:0;width:8in;height:95.7pt;z-index:251662336;mso-width-percent:941;mso-height-percent:121;mso-top-percent:23;mso-position-horizontal:center;mso-position-horizontal-relative:page;mso-position-vertical-relative:page;mso-width-percent:941;mso-height-percent:121;mso-top-percent:23" coordorigin="" coordsize="73152,12161" o:gfxdata="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">
                     <v:shape id="Rectangle 51" o:spid="_x0000_s1027" style="position:absolute;width:73152;height:11303;visibility:visible;mso-wrap-style:square;v-text-anchor:middle" coordsize="7312660,1129665" o:gfxdata="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" path="m,l7312660,r,1129665l3619500,733425,,1091565,,xe" fillcolor="#4472c4 [3204]" stroked="f" strokeweight="1pt">
@@ -283,11 +285,12 @@
           <w:r>
             <w:rPr>
               <w:noProof/>
+              <w:lang w:val="de-DE" w:eastAsia="de-DE"/>
             </w:rPr>
             <mc:AlternateContent>
               <mc:Choice Requires="wps">
                 <w:drawing>
-                  <wp:anchor distT="0" distB="0" distL="114300" distR="114300" simplePos="0" relativeHeight="251660288" behindDoc="0" locked="0" layoutInCell="1" allowOverlap="1">
+                  <wp:anchor distT="0" distB="0" distL="114300" distR="114300" simplePos="0" relativeHeight="251660288" behindDoc="0" locked="0" layoutInCell="1" allowOverlap="1" wp14:anchorId="75E09BCE" wp14:editId="44C62AE4">
                     <wp:simplePos x="0" y="0"/>
                     <wp:positionH relativeFrom="page">
                       <wp:align>center</wp:align>
@@ -356,10 +359,11 @@
                                   <w:dataBinding w:prefixMappings="xmlns:ns0='http://purl.org/dc/elements/1.1/' xmlns:ns1='http://schemas.openxmlformats.org/package/2006/metadata/core-properties' " w:xpath="/ns1:coreProperties[1]/ns0:creator[1]" w:storeItemID="{6C3C8BC8-F283-45AE-878A-BAB7291924A1}"/>
                                   <w:text/>
                                 </w:sdtPr>
+                                <w:sdtEndPr/>
                                 <w:sdtContent>
                                   <w:p>
                                     <w:pPr>
-                                      <w:pStyle w:val="NoSpacing"/>
+                                      <w:pStyle w:val="KeinLeerraum"/>
                                       <w:jc w:val="right"/>
                                       <w:rPr>
                                         <w:color w:val="595959" w:themeColor="text1" w:themeTint="A6"/>
@@ -372,51 +376,16 @@
                                         <w:color w:val="595959" w:themeColor="text1" w:themeTint="A6"/>
                                         <w:sz w:val="28"/>
                                         <w:szCs w:val="28"/>
+                                        <w:lang w:val="de-DE"/>
                                       </w:rPr>
-                                      <w:t xml:space="preserve">Serge Roth, Patrick </w:t>
-                                    </w:r>
-                                    <w:proofErr w:type="spellStart"/>
-                                    <w:r>
-                                      <w:rPr>
-                                        <w:color w:val="595959" w:themeColor="text1" w:themeTint="A6"/>
-                                        <w:sz w:val="28"/>
-                                        <w:szCs w:val="28"/>
-                                      </w:rPr>
-                                      <w:t>Wissiak</w:t>
-                                    </w:r>
-                                    <w:proofErr w:type="spellEnd"/>
-                                    <w:r>
-                                      <w:rPr>
-                                        <w:color w:val="595959" w:themeColor="text1" w:themeTint="A6"/>
-                                        <w:sz w:val="28"/>
-                                        <w:szCs w:val="28"/>
-                                      </w:rPr>
-                                      <w:t xml:space="preserve">, </w:t>
-                                    </w:r>
-                                    <w:proofErr w:type="spellStart"/>
-                                    <w:r>
-                                      <w:rPr>
-                                        <w:color w:val="595959" w:themeColor="text1" w:themeTint="A6"/>
-                                        <w:sz w:val="28"/>
-                                        <w:szCs w:val="28"/>
-                                      </w:rPr>
-                                      <w:t>Yvo</w:t>
-                                    </w:r>
-                                    <w:proofErr w:type="spellEnd"/>
-                                    <w:r>
-                                      <w:rPr>
-                                        <w:color w:val="595959" w:themeColor="text1" w:themeTint="A6"/>
-                                        <w:sz w:val="28"/>
-                                        <w:szCs w:val="28"/>
-                                      </w:rPr>
-                                      <w:t xml:space="preserve"> Keller, Gabriel Meier</w:t>
+                                      <w:t>Gabriel Meier</w:t>
                                     </w:r>
                                   </w:p>
                                 </w:sdtContent>
                               </w:sdt>
                               <w:p>
                                 <w:pPr>
-                                  <w:pStyle w:val="NoSpacing"/>
+                                  <w:pStyle w:val="KeinLeerraum"/>
                                   <w:jc w:val="right"/>
                                   <w:rPr>
                                     <w:color w:val="595959" w:themeColor="text1" w:themeTint="A6"/>
@@ -437,6 +406,7 @@
                                     <w:dataBinding w:prefixMappings="xmlns:ns0='http://schemas.microsoft.com/office/2006/coverPageProps' " w:xpath="/ns0:CoverPageProperties[1]/ns0:CompanyEmail[1]" w:storeItemID="{55AF091B-3C7A-41E3-B477-F2FDAA23CFDA}"/>
                                     <w:text/>
                                   </w:sdtPr>
+                                  <w:sdtEndPr/>
                                   <w:sdtContent>
                                     <w:r>
                                       <w:rPr>
@@ -471,11 +441,11 @@
               </mc:Choice>
               <mc:Fallback>
                 <w:pict>
-                  <v:shapetype id="_x0000_t202" coordsize="21600,21600" o:spt="202" path="m,l,21600r21600,l21600,xe">
+                  <v:shapetype w14:anchorId="75E09BCE" id="_x0000_t202" coordsize="21600,21600" o:spt="202" path="m0,0l0,21600,21600,21600,21600,0xe">
                     <v:stroke joinstyle="miter"/>
                     <v:path gradientshapeok="t" o:connecttype="rect"/>
                   </v:shapetype>
-                  <v:shape id="Text Box 152" o:spid="_x0000_s1026" type="#_x0000_t202" style="position:absolute;margin-left:0;margin-top:0;width:8in;height:1in;z-index:251660288;visibility:visible;mso-wrap-style:square;mso-width-percent:941;mso-height-percent:92;mso-top-percent:818;mso-wrap-distance-left:9pt;mso-wrap-distance-top:0;mso-wrap-distance-right:9pt;mso-wrap-distance-bottom:0;mso-position-horizontal:center;mso-position-horizontal-relative:page;mso-position-vertical-relative:page;mso-width-percent:941;mso-height-percent:92;mso-top-percent:818;mso-width-relative:page;mso-height-relative:page;v-text-anchor:bottom" o:gfxdata="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" filled="f" stroked="f" strokeweight=".5pt">
+                  <v:shape id="Text Box 152" o:spid="_x0000_s1026" type="#_x0000_t202" style="position:absolute;margin-left:0;margin-top:0;width:8in;height:1in;z-index:251660288;visibility:visible;mso-wrap-style:square;mso-width-percent:941;mso-height-percent:92;mso-top-percent:818;mso-wrap-distance-left:9pt;mso-wrap-distance-top:0;mso-wrap-distance-right:9pt;mso-wrap-distance-bottom:0;mso-position-horizontal:center;mso-position-horizontal-relative:page;mso-position-vertical-relative:page;mso-width-percent:941;mso-height-percent:92;mso-top-percent:818;mso-width-relative:page;mso-height-relative:page;v-text-anchor:bottom" o:gfxdata="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" filled="f" stroked="f" strokeweight=".5pt">
                     <v:textbox inset="126pt,0,54pt,0">
                       <w:txbxContent>
                         <w:sdt>
@@ -491,10 +461,11 @@
                             <w:dataBinding w:prefixMappings="xmlns:ns0='http://purl.org/dc/elements/1.1/' xmlns:ns1='http://schemas.openxmlformats.org/package/2006/metadata/core-properties' " w:xpath="/ns1:coreProperties[1]/ns0:creator[1]" w:storeItemID="{6C3C8BC8-F283-45AE-878A-BAB7291924A1}"/>
                             <w:text/>
                           </w:sdtPr>
+                          <w:sdtEndPr/>
                           <w:sdtContent>
                             <w:p>
                               <w:pPr>
-                                <w:pStyle w:val="NoSpacing"/>
+                                <w:pStyle w:val="KeinLeerraum"/>
                                 <w:jc w:val="right"/>
                                 <w:rPr>
                                   <w:color w:val="595959" w:themeColor="text1" w:themeTint="A6"/>
@@ -507,51 +478,16 @@
                                   <w:color w:val="595959" w:themeColor="text1" w:themeTint="A6"/>
                                   <w:sz w:val="28"/>
                                   <w:szCs w:val="28"/>
+                                  <w:lang w:val="de-DE"/>
                                 </w:rPr>
-                                <w:t xml:space="preserve">Serge Roth, Patrick </w:t>
-                              </w:r>
-                              <w:proofErr w:type="spellStart"/>
-                              <w:r>
-                                <w:rPr>
-                                  <w:color w:val="595959" w:themeColor="text1" w:themeTint="A6"/>
-                                  <w:sz w:val="28"/>
-                                  <w:szCs w:val="28"/>
-                                </w:rPr>
-                                <w:t>Wissiak</w:t>
-                              </w:r>
-                              <w:proofErr w:type="spellEnd"/>
-                              <w:r>
-                                <w:rPr>
-                                  <w:color w:val="595959" w:themeColor="text1" w:themeTint="A6"/>
-                                  <w:sz w:val="28"/>
-                                  <w:szCs w:val="28"/>
-                                </w:rPr>
-                                <w:t xml:space="preserve">, </w:t>
-                              </w:r>
-                              <w:proofErr w:type="spellStart"/>
-                              <w:r>
-                                <w:rPr>
-                                  <w:color w:val="595959" w:themeColor="text1" w:themeTint="A6"/>
-                                  <w:sz w:val="28"/>
-                                  <w:szCs w:val="28"/>
-                                </w:rPr>
-                                <w:t>Yvo</w:t>
-                              </w:r>
-                              <w:proofErr w:type="spellEnd"/>
-                              <w:r>
-                                <w:rPr>
-                                  <w:color w:val="595959" w:themeColor="text1" w:themeTint="A6"/>
-                                  <w:sz w:val="28"/>
-                                  <w:szCs w:val="28"/>
-                                </w:rPr>
-                                <w:t xml:space="preserve"> Keller, Gabriel Meier</w:t>
+                                <w:t>Gabriel Meier</w:t>
                               </w:r>
                             </w:p>
                           </w:sdtContent>
                         </w:sdt>
                         <w:p>
                           <w:pPr>
-                            <w:pStyle w:val="NoSpacing"/>
+                            <w:pStyle w:val="KeinLeerraum"/>
                             <w:jc w:val="right"/>
                             <w:rPr>
                               <w:color w:val="595959" w:themeColor="text1" w:themeTint="A6"/>
@@ -572,6 +508,7 @@
                               <w:dataBinding w:prefixMappings="xmlns:ns0='http://schemas.microsoft.com/office/2006/coverPageProps' " w:xpath="/ns0:CoverPageProperties[1]/ns0:CompanyEmail[1]" w:storeItemID="{55AF091B-3C7A-41E3-B477-F2FDAA23CFDA}"/>
                               <w:text/>
                             </w:sdtPr>
+                            <w:sdtEndPr/>
                             <w:sdtContent>
                               <w:r>
                                 <w:rPr>
@@ -595,235 +532,12 @@
           <w:r>
             <w:rPr>
               <w:noProof/>
+              <w:lang w:val="de-DE" w:eastAsia="de-DE"/>
             </w:rPr>
             <mc:AlternateContent>
               <mc:Choice Requires="wps">
                 <w:drawing>
-                  <wp:anchor distT="0" distB="0" distL="114300" distR="114300" simplePos="0" relativeHeight="251661312" behindDoc="0" locked="0" layoutInCell="1" allowOverlap="1">
-                    <wp:simplePos x="0" y="0"/>
-                    <wp:positionH relativeFrom="page">
-                      <wp:align>center</wp:align>
-                    </wp:positionH>
-                    <mc:AlternateContent>
-                      <mc:Choice Requires="wp14">
-                        <wp:positionV relativeFrom="page">
-                          <wp14:pctPosVOffset>70000</wp14:pctPosVOffset>
-                        </wp:positionV>
-                      </mc:Choice>
-                      <mc:Fallback>
-                        <wp:positionV relativeFrom="page">
-                          <wp:posOffset>7484110</wp:posOffset>
-                        </wp:positionV>
-                      </mc:Fallback>
-                    </mc:AlternateContent>
-                    <wp:extent cx="7315200" cy="1009650"/>
-                    <wp:effectExtent l="0" t="0" r="0" b="0"/>
-                    <wp:wrapSquare wrapText="bothSides"/>
-                    <wp:docPr id="153" name="Text Box 153"/>
-                    <wp:cNvGraphicFramePr/>
-                    <a:graphic xmlns:a="http://schemas.openxmlformats.org/drawingml/2006/main">
-                      <a:graphicData uri="http://schemas.microsoft.com/office/word/2010/wordprocessingShape">
-                        <wps:wsp>
-                          <wps:cNvSpPr txBox="1"/>
-                          <wps:spPr>
-                            <a:xfrm>
-                              <a:off x="0" y="0"/>
-                              <a:ext cx="7315200" cy="1009650"/>
-                            </a:xfrm>
-                            <a:prstGeom prst="rect">
-                              <a:avLst/>
-                            </a:prstGeom>
-                            <a:noFill/>
-                            <a:ln w="6350">
-                              <a:noFill/>
-                            </a:ln>
-                            <a:effectLst/>
-                          </wps:spPr>
-                          <wps:style>
-                            <a:lnRef idx="0">
-                              <a:schemeClr val="accent1"/>
-                            </a:lnRef>
-                            <a:fillRef idx="0">
-                              <a:schemeClr val="accent1"/>
-                            </a:fillRef>
-                            <a:effectRef idx="0">
-                              <a:schemeClr val="accent1"/>
-                            </a:effectRef>
-                            <a:fontRef idx="minor">
-                              <a:schemeClr val="dk1"/>
-                            </a:fontRef>
-                          </wps:style>
-                          <wps:txbx>
-                            <w:txbxContent>
-                              <w:p>
-                                <w:pPr>
-                                  <w:pStyle w:val="NoSpacing"/>
-                                  <w:jc w:val="right"/>
-                                  <w:rPr>
-                                    <w:color w:val="4472C4" w:themeColor="accent1"/>
-                                    <w:sz w:val="28"/>
-                                    <w:szCs w:val="28"/>
-                                  </w:rPr>
-                                </w:pPr>
-                                <w:r>
-                                  <w:rPr>
-                                    <w:color w:val="4472C4" w:themeColor="accent1"/>
-                                    <w:sz w:val="28"/>
-                                    <w:szCs w:val="28"/>
-                                  </w:rPr>
-                                  <w:t>Abstract</w:t>
-                                </w:r>
-                              </w:p>
-                              <w:sdt>
-                                <w:sdtPr>
-                                  <w:rPr>
-                                    <w:color w:val="595959" w:themeColor="text1" w:themeTint="A6"/>
-                                    <w:sz w:val="20"/>
-                                    <w:szCs w:val="20"/>
-                                  </w:rPr>
-                                  <w:alias w:val="Abstract"/>
-                                  <w:tag w:val=""/>
-                                  <w:id w:val="1375273687"/>
-                                  <w:showingPlcHdr/>
-                                  <w:dataBinding w:prefixMappings="xmlns:ns0='http://schemas.microsoft.com/office/2006/coverPageProps' " w:xpath="/ns0:CoverPageProperties[1]/ns0:Abstract[1]" w:storeItemID="{55AF091B-3C7A-41E3-B477-F2FDAA23CFDA}"/>
-                                  <w:text w:multiLine="1"/>
-                                </w:sdtPr>
-                                <w:sdtContent>
-                                  <w:p>
-                                    <w:pPr>
-                                      <w:pStyle w:val="NoSpacing"/>
-                                      <w:jc w:val="right"/>
-                                      <w:rPr>
-                                        <w:color w:val="595959" w:themeColor="text1" w:themeTint="A6"/>
-                                        <w:sz w:val="20"/>
-                                        <w:szCs w:val="20"/>
-                                      </w:rPr>
-                                    </w:pPr>
-                                    <w:r>
-                                      <w:rPr>
-                                        <w:color w:val="595959" w:themeColor="text1" w:themeTint="A6"/>
-                                        <w:sz w:val="20"/>
-                                        <w:szCs w:val="20"/>
-                                      </w:rPr>
-                                      <w:t xml:space="preserve">[Draw your reader in with an engaging abstract. It is typically a short summary of the document. </w:t>
-                                    </w:r>
-                                    <w:r>
-                                      <w:rPr>
-                                        <w:color w:val="595959" w:themeColor="text1" w:themeTint="A6"/>
-                                        <w:sz w:val="20"/>
-                                        <w:szCs w:val="20"/>
-                                      </w:rPr>
-                                      <w:br/>
-                                      <w:t>When you’re ready to add your content, just click here and start typing.]</w:t>
-                                    </w:r>
-                                  </w:p>
-                                </w:sdtContent>
-                              </w:sdt>
-                            </w:txbxContent>
-                          </wps:txbx>
-                          <wps:bodyPr rot="0" spcFirstLastPara="0" vertOverflow="overflow" horzOverflow="overflow" vert="horz" wrap="square" lIns="1600200" tIns="0" rIns="685800" bIns="0" numCol="1" spcCol="0" rtlCol="0" fromWordArt="0" anchor="t" anchorCtr="0" forceAA="0" compatLnSpc="1">
-                            <a:prstTxWarp prst="textNoShape">
-                              <a:avLst/>
-                            </a:prstTxWarp>
-                            <a:spAutoFit/>
-                          </wps:bodyPr>
-                        </wps:wsp>
-                      </a:graphicData>
-                    </a:graphic>
-                    <wp14:sizeRelH relativeFrom="page">
-                      <wp14:pctWidth>94100</wp14:pctWidth>
-                    </wp14:sizeRelH>
-                    <wp14:sizeRelV relativeFrom="page">
-                      <wp14:pctHeight>10000</wp14:pctHeight>
-                    </wp14:sizeRelV>
-                  </wp:anchor>
-                </w:drawing>
-              </mc:Choice>
-              <mc:Fallback>
-                <w:pict>
-                  <v:shape id="Text Box 153" o:spid="_x0000_s1027" type="#_x0000_t202" style="position:absolute;margin-left:0;margin-top:0;width:8in;height:79.5pt;z-index:251661312;visibility:visible;mso-wrap-style:square;mso-width-percent:941;mso-height-percent:100;mso-top-percent:700;mso-wrap-distance-left:9pt;mso-wrap-distance-top:0;mso-wrap-distance-right:9pt;mso-wrap-distance-bottom:0;mso-position-horizontal:center;mso-position-horizontal-relative:page;mso-position-vertical-relative:page;mso-width-percent:941;mso-height-percent:100;mso-top-percent:700;mso-width-relative:page;mso-height-relative:page;v-text-anchor:top" o:gfxdata="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" filled="f" stroked="f" strokeweight=".5pt">
-                    <v:textbox style="mso-fit-shape-to-text:t" inset="126pt,0,54pt,0">
-                      <w:txbxContent>
-                        <w:p>
-                          <w:pPr>
-                            <w:pStyle w:val="NoSpacing"/>
-                            <w:jc w:val="right"/>
-                            <w:rPr>
-                              <w:color w:val="4472C4" w:themeColor="accent1"/>
-                              <w:sz w:val="28"/>
-                              <w:szCs w:val="28"/>
-                            </w:rPr>
-                          </w:pPr>
-                          <w:r>
-                            <w:rPr>
-                              <w:color w:val="4472C4" w:themeColor="accent1"/>
-                              <w:sz w:val="28"/>
-                              <w:szCs w:val="28"/>
-                            </w:rPr>
-                            <w:t>Abstract</w:t>
-                          </w:r>
-                        </w:p>
-                        <w:sdt>
-                          <w:sdtPr>
-                            <w:rPr>
-                              <w:color w:val="595959" w:themeColor="text1" w:themeTint="A6"/>
-                              <w:sz w:val="20"/>
-                              <w:szCs w:val="20"/>
-                            </w:rPr>
-                            <w:alias w:val="Abstract"/>
-                            <w:tag w:val=""/>
-                            <w:id w:val="1375273687"/>
-                            <w:showingPlcHdr/>
-                            <w:dataBinding w:prefixMappings="xmlns:ns0='http://schemas.microsoft.com/office/2006/coverPageProps' " w:xpath="/ns0:CoverPageProperties[1]/ns0:Abstract[1]" w:storeItemID="{55AF091B-3C7A-41E3-B477-F2FDAA23CFDA}"/>
-                            <w:text w:multiLine="1"/>
-                          </w:sdtPr>
-                          <w:sdtContent>
-                            <w:p>
-                              <w:pPr>
-                                <w:pStyle w:val="NoSpacing"/>
-                                <w:jc w:val="right"/>
-                                <w:rPr>
-                                  <w:color w:val="595959" w:themeColor="text1" w:themeTint="A6"/>
-                                  <w:sz w:val="20"/>
-                                  <w:szCs w:val="20"/>
-                                </w:rPr>
-                              </w:pPr>
-                              <w:r>
-                                <w:rPr>
-                                  <w:color w:val="595959" w:themeColor="text1" w:themeTint="A6"/>
-                                  <w:sz w:val="20"/>
-                                  <w:szCs w:val="20"/>
-                                </w:rPr>
-                                <w:t xml:space="preserve">[Draw your reader in with an engaging abstract. It is typically a short summary of the document. </w:t>
-                              </w:r>
-                              <w:r>
-                                <w:rPr>
-                                  <w:color w:val="595959" w:themeColor="text1" w:themeTint="A6"/>
-                                  <w:sz w:val="20"/>
-                                  <w:szCs w:val="20"/>
-                                </w:rPr>
-                                <w:br/>
-                                <w:t>When you’re ready to add your content, just click here and start typing.]</w:t>
-                              </w:r>
-                            </w:p>
-                          </w:sdtContent>
-                        </w:sdt>
-                      </w:txbxContent>
-                    </v:textbox>
-                    <w10:wrap type="square" anchorx="page" anchory="page"/>
-                  </v:shape>
-                </w:pict>
-              </mc:Fallback>
-            </mc:AlternateContent>
-          </w:r>
-          <w:r>
-            <w:rPr>
-              <w:noProof/>
-            </w:rPr>
-            <mc:AlternateContent>
-              <mc:Choice Requires="wps">
-                <w:drawing>
-                  <wp:anchor distT="0" distB="0" distL="114300" distR="114300" simplePos="0" relativeHeight="251659264" behindDoc="0" locked="0" layoutInCell="1" allowOverlap="1">
+                  <wp:anchor distT="0" distB="0" distL="114300" distR="114300" simplePos="0" relativeHeight="251659264" behindDoc="0" locked="0" layoutInCell="1" allowOverlap="1" wp14:anchorId="5003332C" wp14:editId="27CBD803">
                     <wp:simplePos x="0" y="0"/>
                     <wp:positionH relativeFrom="page">
                       <wp:align>center</wp:align>
@@ -933,6 +647,7 @@
                                   <w:dataBinding w:prefixMappings="xmlns:ns0='http://purl.org/dc/elements/1.1/' xmlns:ns1='http://schemas.openxmlformats.org/package/2006/metadata/core-properties' " w:xpath="/ns1:coreProperties[1]/ns0:subject[1]" w:storeItemID="{6C3C8BC8-F283-45AE-878A-BAB7291924A1}"/>
                                   <w:text/>
                                 </w:sdtPr>
+                                <w:sdtEndPr/>
                                 <w:sdtContent>
                                   <w:p>
                                     <w:pPr>
@@ -977,7 +692,7 @@
               </mc:Choice>
               <mc:Fallback>
                 <w:pict>
-                  <v:shape id="Text Box 154" o:spid="_x0000_s1028" type="#_x0000_t202" style="position:absolute;margin-left:0;margin-top:0;width:8in;height:286.5pt;z-index:251659264;visibility:visible;mso-wrap-style:square;mso-width-percent:941;mso-height-percent:363;mso-top-percent:300;mso-wrap-distance-left:9pt;mso-wrap-distance-top:0;mso-wrap-distance-right:9pt;mso-wrap-distance-bottom:0;mso-position-horizontal:center;mso-position-horizontal-relative:page;mso-position-vertical-relative:page;mso-width-percent:941;mso-height-percent:363;mso-top-percent:300;mso-width-relative:page;mso-height-relative:page;v-text-anchor:bottom" o:gfxdata="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" filled="f" stroked="f" strokeweight=".5pt">
+                  <v:shape w14:anchorId="5003332C" id="Text Box 154" o:spid="_x0000_s1027" type="#_x0000_t202" style="position:absolute;margin-left:0;margin-top:0;width:8in;height:286.5pt;z-index:251659264;visibility:visible;mso-wrap-style:square;mso-width-percent:941;mso-height-percent:363;mso-top-percent:300;mso-wrap-distance-left:9pt;mso-wrap-distance-top:0;mso-wrap-distance-right:9pt;mso-wrap-distance-bottom:0;mso-position-horizontal:center;mso-position-horizontal-relative:page;mso-position-vertical-relative:page;mso-width-percent:941;mso-height-percent:363;mso-top-percent:300;mso-width-relative:page;mso-height-relative:page;v-text-anchor:bottom" o:gfxdata="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" filled="f" stroked="f" strokeweight=".5pt">
                     <v:textbox inset="126pt,0,54pt,0">
                       <w:txbxContent>
                         <w:p>
@@ -1034,6 +749,7 @@
                             <w:dataBinding w:prefixMappings="xmlns:ns0='http://purl.org/dc/elements/1.1/' xmlns:ns1='http://schemas.openxmlformats.org/package/2006/metadata/core-properties' " w:xpath="/ns1:coreProperties[1]/ns0:subject[1]" w:storeItemID="{6C3C8BC8-F283-45AE-878A-BAB7291924A1}"/>
                             <w:text/>
                           </w:sdtPr>
+                          <w:sdtEndPr/>
                           <w:sdtContent>
                             <w:p>
                               <w:pPr>
@@ -1067,6 +783,224 @@
         </w:p>
         <w:p>
           <w:r>
+            <w:rPr>
+              <w:noProof/>
+              <w:lang w:val="de-DE" w:eastAsia="de-DE"/>
+            </w:rPr>
+            <mc:AlternateContent>
+              <mc:Choice Requires="wps">
+                <w:drawing>
+                  <wp:anchor distT="0" distB="0" distL="114300" distR="114300" simplePos="0" relativeHeight="251661312" behindDoc="0" locked="0" layoutInCell="1" allowOverlap="1" wp14:anchorId="01684CD1" wp14:editId="790FE734">
+                    <wp:simplePos x="0" y="0"/>
+                    <wp:positionH relativeFrom="page">
+                      <wp:posOffset>166429</wp:posOffset>
+                    </wp:positionH>
+                    <wp:positionV relativeFrom="page">
+                      <wp:posOffset>7544969</wp:posOffset>
+                    </wp:positionV>
+                    <wp:extent cx="7114540" cy="688340"/>
+                    <wp:effectExtent l="0" t="0" r="0" b="0"/>
+                    <wp:wrapSquare wrapText="bothSides"/>
+                    <wp:docPr id="153" name="Text Box 153"/>
+                    <wp:cNvGraphicFramePr/>
+                    <a:graphic xmlns:a="http://schemas.openxmlformats.org/drawingml/2006/main">
+                      <a:graphicData uri="http://schemas.microsoft.com/office/word/2010/wordprocessingShape">
+                        <wps:wsp>
+                          <wps:cNvSpPr txBox="1"/>
+                          <wps:spPr>
+                            <a:xfrm>
+                              <a:off x="0" y="0"/>
+                              <a:ext cx="7114540" cy="688340"/>
+                            </a:xfrm>
+                            <a:prstGeom prst="rect">
+                              <a:avLst/>
+                            </a:prstGeom>
+                            <a:noFill/>
+                            <a:ln w="6350">
+                              <a:noFill/>
+                            </a:ln>
+                            <a:effectLst/>
+                          </wps:spPr>
+                          <wps:style>
+                            <a:lnRef idx="0">
+                              <a:schemeClr val="accent1"/>
+                            </a:lnRef>
+                            <a:fillRef idx="0">
+                              <a:schemeClr val="accent1"/>
+                            </a:fillRef>
+                            <a:effectRef idx="0">
+                              <a:schemeClr val="accent1"/>
+                            </a:effectRef>
+                            <a:fontRef idx="minor">
+                              <a:schemeClr val="dk1"/>
+                            </a:fontRef>
+                          </wps:style>
+                          <wps:txbx>
+                            <w:txbxContent>
+                              <w:p>
+                                <w:pPr>
+                                  <w:pStyle w:val="KeinLeerraum"/>
+                                  <w:jc w:val="right"/>
+                                  <w:rPr>
+                                    <w:color w:val="4472C4" w:themeColor="accent1"/>
+                                    <w:sz w:val="28"/>
+                                    <w:szCs w:val="28"/>
+                                  </w:rPr>
+                                </w:pPr>
+                                <w:r>
+                                  <w:rPr>
+                                    <w:color w:val="4472C4" w:themeColor="accent1"/>
+                                    <w:sz w:val="28"/>
+                                    <w:szCs w:val="28"/>
+                                  </w:rPr>
+                                  <w:t>Abstract</w:t>
+                                </w:r>
+                              </w:p>
+                              <w:sdt>
+                                <w:sdtPr>
+                                  <w:rPr>
+                                    <w:color w:val="595959" w:themeColor="text1" w:themeTint="A6"/>
+                                    <w:sz w:val="20"/>
+                                    <w:szCs w:val="20"/>
+                                  </w:rPr>
+                                  <w:alias w:val="Abstract"/>
+                                  <w:tag w:val=""/>
+                                  <w:id w:val="1375273687"/>
+                                  <w:showingPlcHdr/>
+                                  <w:dataBinding w:prefixMappings="xmlns:ns0='http://schemas.microsoft.com/office/2006/coverPageProps' " w:xpath="/ns0:CoverPageProperties[1]/ns0:Abstract[1]" w:storeItemID="{55AF091B-3C7A-41E3-B477-F2FDAA23CFDA}"/>
+                                  <w:text w:multiLine="1"/>
+                                </w:sdtPr>
+                                <w:sdtEndPr/>
+                                <w:sdtContent>
+                                  <w:p>
+                                    <w:pPr>
+                                      <w:pStyle w:val="KeinLeerraum"/>
+                                      <w:jc w:val="right"/>
+                                      <w:rPr>
+                                        <w:color w:val="595959" w:themeColor="text1" w:themeTint="A6"/>
+                                        <w:sz w:val="20"/>
+                                        <w:szCs w:val="20"/>
+                                      </w:rPr>
+                                    </w:pPr>
+                                    <w:r>
+                                      <w:rPr>
+                                        <w:color w:val="595959" w:themeColor="text1" w:themeTint="A6"/>
+                                        <w:sz w:val="20"/>
+                                        <w:szCs w:val="20"/>
+                                      </w:rPr>
+                                      <w:t xml:space="preserve">[Draw your reader in with an engaging abstract. It is typically a short summary of the document. </w:t>
+                                    </w:r>
+                                    <w:r>
+                                      <w:rPr>
+                                        <w:color w:val="595959" w:themeColor="text1" w:themeTint="A6"/>
+                                        <w:sz w:val="20"/>
+                                        <w:szCs w:val="20"/>
+                                      </w:rPr>
+                                      <w:br/>
+                                      <w:t>When you’re ready to add your content, just click here and start typing.]</w:t>
+                                    </w:r>
+                                  </w:p>
+                                </w:sdtContent>
+                              </w:sdt>
+                            </w:txbxContent>
+                          </wps:txbx>
+                          <wps:bodyPr rot="0" spcFirstLastPara="0" vertOverflow="overflow" horzOverflow="overflow" vert="horz" wrap="square" lIns="1600200" tIns="0" rIns="685800" bIns="0" numCol="1" spcCol="0" rtlCol="0" fromWordArt="0" anchor="t" anchorCtr="0" forceAA="0" compatLnSpc="1">
+                            <a:prstTxWarp prst="textNoShape">
+                              <a:avLst/>
+                            </a:prstTxWarp>
+                            <a:spAutoFit/>
+                          </wps:bodyPr>
+                        </wps:wsp>
+                      </a:graphicData>
+                    </a:graphic>
+                    <wp14:sizeRelH relativeFrom="page">
+                      <wp14:pctWidth>94100</wp14:pctWidth>
+                    </wp14:sizeRelH>
+                    <wp14:sizeRelV relativeFrom="page">
+                      <wp14:pctHeight>10000</wp14:pctHeight>
+                    </wp14:sizeRelV>
+                  </wp:anchor>
+                </w:drawing>
+              </mc:Choice>
+              <mc:Fallback>
+                <w:pict>
+                  <v:shape w14:anchorId="01684CD1" id="Text Box 153" o:spid="_x0000_s1028" type="#_x0000_t202" style="position:absolute;margin-left:13.1pt;margin-top:594.1pt;width:560.2pt;height:54.2pt;z-index:251661312;visibility:visible;mso-wrap-style:square;mso-width-percent:941;mso-height-percent:100;mso-wrap-distance-left:9pt;mso-wrap-distance-top:0;mso-wrap-distance-right:9pt;mso-wrap-distance-bottom:0;mso-position-horizontal:absolute;mso-position-horizontal-relative:page;mso-position-vertical:absolute;mso-position-vertical-relative:page;mso-width-percent:941;mso-height-percent:100;mso-width-relative:page;mso-height-relative:page;v-text-anchor:top" o:gfxdata="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" filled="f" stroked="f" strokeweight=".5pt">
+                    <v:textbox style="mso-fit-shape-to-text:t" inset="126pt,0,54pt,0">
+                      <w:txbxContent>
+                        <w:p>
+                          <w:pPr>
+                            <w:pStyle w:val="KeinLeerraum"/>
+                            <w:jc w:val="right"/>
+                            <w:rPr>
+                              <w:color w:val="4472C4" w:themeColor="accent1"/>
+                              <w:sz w:val="28"/>
+                              <w:szCs w:val="28"/>
+                            </w:rPr>
+                          </w:pPr>
+                          <w:r>
+                            <w:rPr>
+                              <w:color w:val="4472C4" w:themeColor="accent1"/>
+                              <w:sz w:val="28"/>
+                              <w:szCs w:val="28"/>
+                            </w:rPr>
+                            <w:t>Abstract</w:t>
+                          </w:r>
+                        </w:p>
+                        <w:sdt>
+                          <w:sdtPr>
+                            <w:rPr>
+                              <w:color w:val="595959" w:themeColor="text1" w:themeTint="A6"/>
+                              <w:sz w:val="20"/>
+                              <w:szCs w:val="20"/>
+                            </w:rPr>
+                            <w:alias w:val="Abstract"/>
+                            <w:tag w:val=""/>
+                            <w:id w:val="1375273687"/>
+                            <w:showingPlcHdr/>
+                            <w:dataBinding w:prefixMappings="xmlns:ns0='http://schemas.microsoft.com/office/2006/coverPageProps' " w:xpath="/ns0:CoverPageProperties[1]/ns0:Abstract[1]" w:storeItemID="{55AF091B-3C7A-41E3-B477-F2FDAA23CFDA}"/>
+                            <w:text w:multiLine="1"/>
+                          </w:sdtPr>
+                          <w:sdtEndPr/>
+                          <w:sdtContent>
+                            <w:p>
+                              <w:pPr>
+                                <w:pStyle w:val="KeinLeerraum"/>
+                                <w:jc w:val="right"/>
+                                <w:rPr>
+                                  <w:color w:val="595959" w:themeColor="text1" w:themeTint="A6"/>
+                                  <w:sz w:val="20"/>
+                                  <w:szCs w:val="20"/>
+                                </w:rPr>
+                              </w:pPr>
+                              <w:r>
+                                <w:rPr>
+                                  <w:color w:val="595959" w:themeColor="text1" w:themeTint="A6"/>
+                                  <w:sz w:val="20"/>
+                                  <w:szCs w:val="20"/>
+                                </w:rPr>
+                                <w:t xml:space="preserve">[Draw your reader in with an engaging abstract. It is typically a short summary of the document. </w:t>
+                              </w:r>
+                              <w:r>
+                                <w:rPr>
+                                  <w:color w:val="595959" w:themeColor="text1" w:themeTint="A6"/>
+                                  <w:sz w:val="20"/>
+                                  <w:szCs w:val="20"/>
+                                </w:rPr>
+                                <w:br/>
+                                <w:t>When you’re ready to add your content, just click here and start typing.]</w:t>
+                              </w:r>
+                            </w:p>
+                          </w:sdtContent>
+                        </w:sdt>
+                      </w:txbxContent>
+                    </v:textbox>
+                    <w10:wrap type="square" anchorx="page" anchory="page"/>
+                  </v:shape>
+                </w:pict>
+              </mc:Fallback>
+            </mc:AlternateContent>
+          </w:r>
+          <w:r>
             <w:br w:type="page"/>
           </w:r>
         </w:p>
@@ -1074,24 +1008,23 @@
     </w:sdt>
     <w:sdt>
       <w:sdtPr>
+        <w:rPr>
+          <w:rFonts w:asciiTheme="minorHAnsi" w:eastAsiaTheme="minorEastAsia" w:hAnsiTheme="minorHAnsi" w:cs="Times New Roman"/>
+          <w:color w:val="auto"/>
+          <w:sz w:val="22"/>
+          <w:szCs w:val="22"/>
+        </w:rPr>
         <w:id w:val="-1700384228"/>
         <w:docPartObj>
           <w:docPartGallery w:val="Table of Contents"/>
           <w:docPartUnique/>
         </w:docPartObj>
       </w:sdtPr>
-      <w:sdtEndPr>
-        <w:rPr>
-          <w:rFonts w:asciiTheme="minorHAnsi" w:eastAsiaTheme="minorEastAsia" w:hAnsiTheme="minorHAnsi" w:cs="Times New Roman"/>
-          <w:color w:val="auto"/>
-          <w:sz w:val="22"/>
-          <w:szCs w:val="22"/>
-        </w:rPr>
-      </w:sdtEndPr>
+      <w:sdtEndPr/>
       <w:sdtContent>
         <w:p>
           <w:pPr>
-            <w:pStyle w:val="TOCHeading"/>
+            <w:pStyle w:val="Inhaltsverzeichnisberschrift"/>
           </w:pPr>
           <w:r>
             <w:t>Table of Contents</w:t>
@@ -1099,7 +1032,7 @@
         </w:p>
         <w:p>
           <w:pPr>
-            <w:pStyle w:val="TOC1"/>
+            <w:pStyle w:val="Verzeichnis1"/>
           </w:pPr>
           <w:sdt>
             <w:sdtPr>
@@ -1114,6 +1047,7 @@
               <w:temporary/>
               <w:showingPlcHdr/>
             </w:sdtPr>
+            <w:sdtEndPr/>
             <w:sdtContent>
               <w:r>
                 <w:rPr>
@@ -1137,7 +1071,7 @@
         </w:p>
         <w:p>
           <w:pPr>
-            <w:pStyle w:val="TOC2"/>
+            <w:pStyle w:val="Verzeichnis2"/>
             <w:ind w:left="216"/>
           </w:pPr>
           <w:sdt>
@@ -1149,6 +1083,7 @@
               <w:temporary/>
               <w:showingPlcHdr/>
             </w:sdtPr>
+            <w:sdtEndPr/>
             <w:sdtContent>
               <w:r>
                 <w:t>Type chapter title (level 2)</w:t>
@@ -1164,7 +1099,7 @@
         </w:p>
         <w:p>
           <w:pPr>
-            <w:pStyle w:val="TOC3"/>
+            <w:pStyle w:val="Verzeichnis3"/>
             <w:ind w:left="446"/>
           </w:pPr>
           <w:sdt>
@@ -1176,6 +1111,7 @@
               <w:temporary/>
               <w:showingPlcHdr/>
             </w:sdtPr>
+            <w:sdtEndPr/>
             <w:sdtContent>
               <w:r>
                 <w:t>Type chapter title (level 3)</w:t>
@@ -1191,7 +1127,7 @@
         </w:p>
         <w:p>
           <w:pPr>
-            <w:pStyle w:val="TOC1"/>
+            <w:pStyle w:val="Verzeichnis1"/>
           </w:pPr>
           <w:sdt>
             <w:sdtPr>
@@ -1206,6 +1142,7 @@
               <w:temporary/>
               <w:showingPlcHdr/>
             </w:sdtPr>
+            <w:sdtEndPr/>
             <w:sdtContent>
               <w:r>
                 <w:rPr>
@@ -1229,7 +1166,7 @@
         </w:p>
         <w:p>
           <w:pPr>
-            <w:pStyle w:val="TOC2"/>
+            <w:pStyle w:val="Verzeichnis2"/>
             <w:ind w:left="216"/>
           </w:pPr>
           <w:sdt>
@@ -1241,6 +1178,7 @@
               <w:temporary/>
               <w:showingPlcHdr/>
             </w:sdtPr>
+            <w:sdtEndPr/>
             <w:sdtContent>
               <w:r>
                 <w:t>Type chapter title (level 2)</w:t>
@@ -1256,7 +1194,7 @@
         </w:p>
         <w:p>
           <w:pPr>
-            <w:pStyle w:val="TOC3"/>
+            <w:pStyle w:val="Verzeichnis3"/>
             <w:ind w:left="446"/>
           </w:pPr>
           <w:sdt>
@@ -1268,6 +1206,7 @@
               <w:temporary/>
               <w:showingPlcHdr/>
             </w:sdtPr>
+            <w:sdtEndPr/>
             <w:sdtContent>
               <w:r>
                 <w:t>Type chapter title (level 3)</w:t>
@@ -1290,7 +1229,7 @@
     </w:p>
     <w:p>
       <w:pPr>
-        <w:pStyle w:val="Heading1"/>
+        <w:pStyle w:val="berschrift1"/>
       </w:pPr>
       <w:r>
         <w:lastRenderedPageBreak/>
@@ -1299,7 +1238,7 @@
     </w:p>
     <w:p>
       <w:pPr>
-        <w:pStyle w:val="ListParagraph"/>
+        <w:pStyle w:val="Listenabsatz"/>
         <w:numPr>
           <w:ilvl w:val="0"/>
           <w:numId w:val="1"/>
@@ -1311,7 +1250,7 @@
     </w:p>
     <w:p>
       <w:pPr>
-        <w:pStyle w:val="ListParagraph"/>
+        <w:pStyle w:val="Listenabsatz"/>
         <w:numPr>
           <w:ilvl w:val="0"/>
           <w:numId w:val="1"/>
@@ -1323,7 +1262,7 @@
     </w:p>
     <w:p>
       <w:pPr>
-        <w:pStyle w:val="ListParagraph"/>
+        <w:pStyle w:val="Listenabsatz"/>
         <w:numPr>
           <w:ilvl w:val="0"/>
           <w:numId w:val="1"/>
@@ -1335,7 +1274,7 @@
     </w:p>
     <w:p>
       <w:pPr>
-        <w:pStyle w:val="ListParagraph"/>
+        <w:pStyle w:val="Listenabsatz"/>
         <w:numPr>
           <w:ilvl w:val="0"/>
           <w:numId w:val="1"/>
@@ -1344,10 +1283,13 @@
       <w:r>
         <w:t>Gabriel Meier</w:t>
       </w:r>
+      <w:r>
+        <w:t>s</w:t>
+      </w:r>
     </w:p>
     <w:p>
       <w:pPr>
-        <w:pStyle w:val="Heading1"/>
+        <w:pStyle w:val="berschrift1"/>
       </w:pPr>
       <w:r>
         <w:t>Vision</w:t>
@@ -1355,18 +1297,33 @@
     </w:p>
     <w:p>
       <w:r>
-        <w:t>Unser soll es Us</w:t>
+        <w:t>Unsere App</w:t>
       </w:r>
       <w:r>
-        <w:t xml:space="preserve">ern erlauben, mit anderen User </w:t>
+        <w:t xml:space="preserve"> soll es Us</w:t>
       </w:r>
       <w:r>
-        <w:t xml:space="preserve">zu chatten. Der ganze Chat ist anonym und man wird für die gewählte Kategorie mit jemandem passenden zusammen gematchd. </w:t>
+        <w:t>ern erlauben, mit anderen User</w:t>
+      </w:r>
+      <w:r>
+        <w:t>n</w:t>
+      </w:r>
+      <w:r>
+        <w:t xml:space="preserve"> </w:t>
+      </w:r>
+      <w:r>
+        <w:t>zu chatten. Der ganze Chat ist anonym und man wird für die gewählte Kategorie mit jemandem passenden zusammen gematch</w:t>
+      </w:r>
+      <w:r>
+        <w:t>e</w:t>
+      </w:r>
+      <w:r>
+        <w:t xml:space="preserve">d. </w:t>
       </w:r>
     </w:p>
     <w:p>
       <w:pPr>
-        <w:pStyle w:val="Heading1"/>
+        <w:pStyle w:val="berschrift1"/>
       </w:pPr>
       <w:r>
         <w:t>User Stories</w:t>
@@ -1374,7 +1331,7 @@
     </w:p>
     <w:p>
       <w:pPr>
-        <w:pStyle w:val="ListParagraph"/>
+        <w:pStyle w:val="Listenabsatz"/>
         <w:numPr>
           <w:ilvl w:val="0"/>
           <w:numId w:val="2"/>
@@ -1386,7 +1343,7 @@
     </w:p>
     <w:p>
       <w:pPr>
-        <w:pStyle w:val="ListParagraph"/>
+        <w:pStyle w:val="Listenabsatz"/>
         <w:numPr>
           <w:ilvl w:val="0"/>
           <w:numId w:val="2"/>
@@ -1398,7 +1355,7 @@
     </w:p>
     <w:p>
       <w:pPr>
-        <w:pStyle w:val="ListParagraph"/>
+        <w:pStyle w:val="Listenabsatz"/>
         <w:numPr>
           <w:ilvl w:val="0"/>
           <w:numId w:val="2"/>
@@ -1410,12 +1367,10 @@
       <w:r>
         <w:t>wechseln</w:t>
       </w:r>
-      <w:bookmarkStart w:id="0" w:name="_GoBack"/>
-      <w:bookmarkEnd w:id="0"/>
     </w:p>
     <w:p>
       <w:pPr>
-        <w:pStyle w:val="ListParagraph"/>
+        <w:pStyle w:val="Listenabsatz"/>
         <w:numPr>
           <w:ilvl w:val="0"/>
           <w:numId w:val="2"/>
@@ -1427,18 +1382,29 @@
     </w:p>
     <w:p>
       <w:pPr>
-        <w:pStyle w:val="ListParagraph"/>
+        <w:pStyle w:val="Listenabsatz"/>
         <w:numPr>
           <w:ilvl w:val="0"/>
           <w:numId w:val="2"/>
         </w:numPr>
       </w:pPr>
       <w:r>
-        <w:t>Als User möchte ich ein Keyword auswählen können und dann mit diesem zu einem passenden User gematchd werde</w:t>
+        <w:t>Als User möchte ich ein Keyword auswählen können und dann mit diesem zu einem passenden User gematch</w:t>
+      </w:r>
+      <w:r>
+        <w:t>e</w:t>
+      </w:r>
+      <w:r>
+        <w:t>d werde</w:t>
       </w:r>
       <w:r>
         <w:t>n</w:t>
       </w:r>
+      <w:r>
+        <w:t xml:space="preserve"> </w:t>
+      </w:r>
+      <w:bookmarkStart w:id="0" w:name="_GoBack"/>
+      <w:bookmarkEnd w:id="0"/>
     </w:p>
     <w:sectPr>
       <w:pgSz w:w="11906" w:h="16838"/>
@@ -1453,8 +1419,8 @@
 </file>
 
 <file path=word/numbering.xml><?xml version="1.0" encoding="utf-8"?>
-<w:numbering xmlns:wpc="http://schemas.microsoft.com/office/word/2010/wordprocessingCanvas" xmlns:cx="http://schemas.microsoft.com/office/drawing/2014/chartex" xmlns:cx1="http://schemas.microsoft.com/office/drawing/2015/9/8/chartex" xmlns:cx2="http://schemas.microsoft.com/office/drawing/2015/10/21/chartex" xmlns:cx3="http://schemas.microsoft.com/office/drawing/2016/5/9/chartex" xmlns:cx4="http://schemas.microsoft.com/office/drawing/2016/5/10/chartex" xmlns:cx5="http://schemas.microsoft.com/office/drawing/2016/5/11/chartex" xmlns:cx6="http://schemas.microsoft.com/office/drawing/2016/5/12/chartex" xmlns:cx7="http://schemas.microsoft.com/office/drawing/2016/5/13/chartex" xmlns:cx8="http://schemas.microsoft.com/office/drawing/2016/5/14/chartex" xmlns:mc="http://schemas.openxmlformats.org/markup-compatibility/2006" xmlns:aink="http://schemas.microsoft.com/office/drawing/2016/ink" xmlns:am3d="http://schemas.microsoft.com/office/drawing/2017/model3d" xmlns:o="urn:schemas-microsoft-com:office:office" xmlns:r="http://schemas.openxmlformats.org/officeDocument/2006/relationships" xmlns:m="http://schemas.openxmlformats.org/officeDocument/2006/math" xmlns:v="urn:schemas-microsoft-com:vml" xmlns:wp14="http://schemas.microsoft.com/office/word/2010/wordprocessingDrawing" xmlns:wp="http://schemas.openxmlformats.org/drawingml/2006/wordprocessingDrawing" xmlns:w10="urn:schemas-microsoft-com:office:word" xmlns:w="http://schemas.openxmlformats.org/wordprocessingml/2006/main" xmlns:w14="http://schemas.microsoft.com/office/word/2010/wordml" xmlns:w15="http://schemas.microsoft.com/office/word/2012/wordml" xmlns:w16cid="http://schemas.microsoft.com/office/word/2016/wordml/cid" xmlns:w16se="http://schemas.microsoft.com/office/word/2015/wordml/symex" xmlns:wpg="http://schemas.microsoft.com/office/word/2010/wordprocessingGroup" xmlns:wpi="http://schemas.microsoft.com/office/word/2010/wordprocessingInk" xmlns:wne="http://schemas.microsoft.com/office/word/2006/wordml" xmlns:wps="http://schemas.microsoft.com/office/word/2010/wordprocessingShape" mc:Ignorable="w14 w15 w16se w16cid wp14">
-  <w:abstractNum w:abstractNumId="0" w15:restartNumberingAfterBreak="0">
+<w:numbering xmlns:wpc="http://schemas.microsoft.com/office/word/2010/wordprocessingCanvas" xmlns:mo="http://schemas.microsoft.com/office/mac/office/2008/main" xmlns:mc="http://schemas.openxmlformats.org/markup-compatibility/2006" xmlns:mv="urn:schemas-microsoft-com:mac:vml" xmlns:o="urn:schemas-microsoft-com:office:office" xmlns:r="http://schemas.openxmlformats.org/officeDocument/2006/relationships" xmlns:m="http://schemas.openxmlformats.org/officeDocument/2006/math" xmlns:v="urn:schemas-microsoft-com:vml" xmlns:wp14="http://schemas.microsoft.com/office/word/2010/wordprocessingDrawing" xmlns:wp="http://schemas.openxmlformats.org/drawingml/2006/wordprocessingDrawing" xmlns:w10="urn:schemas-microsoft-com:office:word" xmlns:w="http://schemas.openxmlformats.org/wordprocessingml/2006/main" xmlns:w14="http://schemas.microsoft.com/office/word/2010/wordml" xmlns:w15="http://schemas.microsoft.com/office/word/2012/wordml" xmlns:wpg="http://schemas.microsoft.com/office/word/2010/wordprocessingGroup" xmlns:wpi="http://schemas.microsoft.com/office/word/2010/wordprocessingInk" xmlns:wne="http://schemas.microsoft.com/office/word/2006/wordml" xmlns:wps="http://schemas.microsoft.com/office/word/2010/wordprocessingShape" mc:Ignorable="w14 w15 wp14">
+  <w:abstractNum w:abstractNumId="0">
     <w:nsid w:val="2AA95C2F"/>
     <w:multiLevelType w:val="hybridMultilevel"/>
     <w:tmpl w:val="9A66D984"/>
@@ -1567,7 +1533,7 @@
       </w:rPr>
     </w:lvl>
   </w:abstractNum>
-  <w:abstractNum w:abstractNumId="1" w15:restartNumberingAfterBreak="0">
+  <w:abstractNum w:abstractNumId="1">
     <w:nsid w:val="55B25971"/>
     <w:multiLevelType w:val="hybridMultilevel"/>
     <w:tmpl w:val="2A3208E6"/>
@@ -1690,7 +1656,7 @@
 </file>
 
 <file path=word/styles.xml><?xml version="1.0" encoding="utf-8"?>
-<w:styles xmlns:mc="http://schemas.openxmlformats.org/markup-compatibility/2006" xmlns:r="http://schemas.openxmlformats.org/officeDocument/2006/relationships" xmlns:w="http://schemas.openxmlformats.org/wordprocessingml/2006/main" xmlns:w14="http://schemas.microsoft.com/office/word/2010/wordml" xmlns:w15="http://schemas.microsoft.com/office/word/2012/wordml" xmlns:w16cid="http://schemas.microsoft.com/office/word/2016/wordml/cid" xmlns:w16se="http://schemas.microsoft.com/office/word/2015/wordml/symex" mc:Ignorable="w14 w15 w16se w16cid">
+<w:styles xmlns:mc="http://schemas.openxmlformats.org/markup-compatibility/2006" xmlns:r="http://schemas.openxmlformats.org/officeDocument/2006/relationships" xmlns:w="http://schemas.openxmlformats.org/wordprocessingml/2006/main" xmlns:w14="http://schemas.microsoft.com/office/word/2010/wordml" xmlns:w15="http://schemas.microsoft.com/office/word/2012/wordml" mc:Ignorable="w14 w15">
   <w:docDefaults>
     <w:rPrDefault>
       <w:rPr>
@@ -1706,7 +1672,7 @@
       </w:pPr>
     </w:pPrDefault>
   </w:docDefaults>
-  <w:latentStyles w:defLockedState="0" w:defUIPriority="99" w:defSemiHidden="0" w:defUnhideWhenUsed="0" w:defQFormat="0" w:count="375">
+  <w:latentStyles w:defLockedState="0" w:defUIPriority="99" w:defSemiHidden="0" w:defUnhideWhenUsed="0" w:defQFormat="0" w:count="382">
     <w:lsdException w:name="Normal" w:uiPriority="0" w:qFormat="1"/>
     <w:lsdException w:name="heading 1" w:uiPriority="9" w:qFormat="1"/>
     <w:lsdException w:name="heading 2" w:semiHidden="1" w:uiPriority="9" w:unhideWhenUsed="1" w:qFormat="1"/>
@@ -2080,18 +2046,16 @@
     <w:lsdException w:name="List Table 7 Colorful Accent 6" w:uiPriority="52"/>
     <w:lsdException w:name="Mention" w:semiHidden="1" w:unhideWhenUsed="1"/>
     <w:lsdException w:name="Smart Hyperlink" w:semiHidden="1" w:unhideWhenUsed="1"/>
-    <w:lsdException w:name="Hashtag" w:semiHidden="1" w:unhideWhenUsed="1"/>
-    <w:lsdException w:name="Unresolved Mention" w:semiHidden="1" w:unhideWhenUsed="1"/>
   </w:latentStyles>
-  <w:style w:type="paragraph" w:default="1" w:styleId="Normal">
+  <w:style w:type="paragraph" w:default="1" w:styleId="Standard">
     <w:name w:val="Normal"/>
     <w:qFormat/>
   </w:style>
-  <w:style w:type="paragraph" w:styleId="Heading1">
+  <w:style w:type="paragraph" w:styleId="berschrift1">
     <w:name w:val="heading 1"/>
-    <w:basedOn w:val="Normal"/>
-    <w:next w:val="Normal"/>
-    <w:link w:val="Heading1Char"/>
+    <w:basedOn w:val="Standard"/>
+    <w:next w:val="Standard"/>
+    <w:link w:val="berschrift1Zchn"/>
     <w:uiPriority w:val="9"/>
     <w:qFormat/>
     <w:rsid w:val="007C2CFD"/>
@@ -2108,13 +2072,13 @@
       <w:szCs w:val="32"/>
     </w:rPr>
   </w:style>
-  <w:style w:type="character" w:default="1" w:styleId="DefaultParagraphFont">
+  <w:style w:type="character" w:default="1" w:styleId="Absatz-Standardschriftart">
     <w:name w:val="Default Paragraph Font"/>
     <w:uiPriority w:val="1"/>
     <w:semiHidden/>
     <w:unhideWhenUsed/>
   </w:style>
-  <w:style w:type="table" w:default="1" w:styleId="TableNormal">
+  <w:style w:type="table" w:default="1" w:styleId="NormaleTabelle">
     <w:name w:val="Normal Table"/>
     <w:uiPriority w:val="99"/>
     <w:semiHidden/>
@@ -2129,15 +2093,15 @@
       </w:tblCellMar>
     </w:tblPr>
   </w:style>
-  <w:style w:type="numbering" w:default="1" w:styleId="NoList">
+  <w:style w:type="numbering" w:default="1" w:styleId="KeineListe">
     <w:name w:val="No List"/>
     <w:uiPriority w:val="99"/>
     <w:semiHidden/>
     <w:unhideWhenUsed/>
   </w:style>
-  <w:style w:type="paragraph" w:styleId="NoSpacing">
+  <w:style w:type="paragraph" w:styleId="KeinLeerraum">
     <w:name w:val="No Spacing"/>
-    <w:link w:val="NoSpacingChar"/>
+    <w:link w:val="KeinLeerraumZchn"/>
     <w:uiPriority w:val="1"/>
     <w:qFormat/>
     <w:rsid w:val="007C2CFD"/>
@@ -2149,10 +2113,10 @@
       <w:lang w:val="en-US"/>
     </w:rPr>
   </w:style>
-  <w:style w:type="character" w:customStyle="1" w:styleId="NoSpacingChar">
-    <w:name w:val="No Spacing Char"/>
-    <w:basedOn w:val="DefaultParagraphFont"/>
-    <w:link w:val="NoSpacing"/>
+  <w:style w:type="character" w:customStyle="1" w:styleId="KeinLeerraumZchn">
+    <w:name w:val="Kein Leerraum Zchn"/>
+    <w:basedOn w:val="Absatz-Standardschriftart"/>
+    <w:link w:val="KeinLeerraum"/>
     <w:uiPriority w:val="1"/>
     <w:rsid w:val="007C2CFD"/>
     <w:rPr>
@@ -2160,10 +2124,10 @@
       <w:lang w:val="en-US"/>
     </w:rPr>
   </w:style>
-  <w:style w:type="character" w:customStyle="1" w:styleId="Heading1Char">
-    <w:name w:val="Heading 1 Char"/>
-    <w:basedOn w:val="DefaultParagraphFont"/>
-    <w:link w:val="Heading1"/>
+  <w:style w:type="character" w:customStyle="1" w:styleId="berschrift1Zchn">
+    <w:name w:val="Überschrift 1 Zchn"/>
+    <w:basedOn w:val="Absatz-Standardschriftart"/>
+    <w:link w:val="berschrift1"/>
     <w:uiPriority w:val="9"/>
     <w:rsid w:val="007C2CFD"/>
     <w:rPr>
@@ -2173,10 +2137,10 @@
       <w:szCs w:val="32"/>
     </w:rPr>
   </w:style>
-  <w:style w:type="paragraph" w:styleId="TOCHeading">
+  <w:style w:type="paragraph" w:styleId="Inhaltsverzeichnisberschrift">
     <w:name w:val="TOC Heading"/>
-    <w:basedOn w:val="Heading1"/>
-    <w:next w:val="Normal"/>
+    <w:basedOn w:val="berschrift1"/>
+    <w:next w:val="Standard"/>
     <w:uiPriority w:val="39"/>
     <w:unhideWhenUsed/>
     <w:qFormat/>
@@ -2188,10 +2152,10 @@
       <w:lang w:val="en-US"/>
     </w:rPr>
   </w:style>
-  <w:style w:type="paragraph" w:styleId="TOC2">
+  <w:style w:type="paragraph" w:styleId="Verzeichnis2">
     <w:name w:val="toc 2"/>
-    <w:basedOn w:val="Normal"/>
-    <w:next w:val="Normal"/>
+    <w:basedOn w:val="Standard"/>
+    <w:next w:val="Standard"/>
     <w:autoRedefine/>
     <w:uiPriority w:val="39"/>
     <w:unhideWhenUsed/>
@@ -2205,10 +2169,10 @@
       <w:lang w:val="en-US"/>
     </w:rPr>
   </w:style>
-  <w:style w:type="paragraph" w:styleId="TOC1">
+  <w:style w:type="paragraph" w:styleId="Verzeichnis1">
     <w:name w:val="toc 1"/>
-    <w:basedOn w:val="Normal"/>
-    <w:next w:val="Normal"/>
+    <w:basedOn w:val="Standard"/>
+    <w:next w:val="Standard"/>
     <w:autoRedefine/>
     <w:uiPriority w:val="39"/>
     <w:unhideWhenUsed/>
@@ -2221,10 +2185,10 @@
       <w:lang w:val="en-US"/>
     </w:rPr>
   </w:style>
-  <w:style w:type="paragraph" w:styleId="TOC3">
+  <w:style w:type="paragraph" w:styleId="Verzeichnis3">
     <w:name w:val="toc 3"/>
-    <w:basedOn w:val="Normal"/>
-    <w:next w:val="Normal"/>
+    <w:basedOn w:val="Standard"/>
+    <w:next w:val="Standard"/>
     <w:autoRedefine/>
     <w:uiPriority w:val="39"/>
     <w:unhideWhenUsed/>
@@ -2238,11 +2202,11 @@
       <w:lang w:val="en-US"/>
     </w:rPr>
   </w:style>
-  <w:style w:type="paragraph" w:styleId="Title">
+  <w:style w:type="paragraph" w:styleId="Titel">
     <w:name w:val="Title"/>
-    <w:basedOn w:val="Normal"/>
-    <w:next w:val="Normal"/>
-    <w:link w:val="TitleChar"/>
+    <w:basedOn w:val="Standard"/>
+    <w:next w:val="Standard"/>
+    <w:link w:val="TitelZchn"/>
     <w:uiPriority w:val="10"/>
     <w:qFormat/>
     <w:rsid w:val="007C2CFD"/>
@@ -2258,10 +2222,10 @@
       <w:szCs w:val="56"/>
     </w:rPr>
   </w:style>
-  <w:style w:type="character" w:customStyle="1" w:styleId="TitleChar">
-    <w:name w:val="Title Char"/>
-    <w:basedOn w:val="DefaultParagraphFont"/>
-    <w:link w:val="Title"/>
+  <w:style w:type="character" w:customStyle="1" w:styleId="TitelZchn">
+    <w:name w:val="Titel Zchn"/>
+    <w:basedOn w:val="Absatz-Standardschriftart"/>
+    <w:link w:val="Titel"/>
     <w:uiPriority w:val="10"/>
     <w:rsid w:val="007C2CFD"/>
     <w:rPr>
@@ -2272,9 +2236,9 @@
       <w:szCs w:val="56"/>
     </w:rPr>
   </w:style>
-  <w:style w:type="paragraph" w:styleId="ListParagraph">
+  <w:style w:type="paragraph" w:styleId="Listenabsatz">
     <w:name w:val="List Paragraph"/>
-    <w:basedOn w:val="Normal"/>
+    <w:basedOn w:val="Standard"/>
     <w:uiPriority w:val="34"/>
     <w:qFormat/>
     <w:rsid w:val="007C2CFD"/>
@@ -2287,7 +2251,7 @@
 </file>
 
 <file path=word/glossary/document.xml><?xml version="1.0" encoding="utf-8"?>
-<w:glossaryDocument xmlns:wpc="http://schemas.microsoft.com/office/word/2010/wordprocessingCanvas" xmlns:cx="http://schemas.microsoft.com/office/drawing/2014/chartex" xmlns:cx1="http://schemas.microsoft.com/office/drawing/2015/9/8/chartex" xmlns:cx2="http://schemas.microsoft.com/office/drawing/2015/10/21/chartex" xmlns:cx3="http://schemas.microsoft.com/office/drawing/2016/5/9/chartex" xmlns:cx4="http://schemas.microsoft.com/office/drawing/2016/5/10/chartex" xmlns:cx5="http://schemas.microsoft.com/office/drawing/2016/5/11/chartex" xmlns:cx6="http://schemas.microsoft.com/office/drawing/2016/5/12/chartex" xmlns:cx7="http://schemas.microsoft.com/office/drawing/2016/5/13/chartex" xmlns:cx8="http://schemas.microsoft.com/office/drawing/2016/5/14/chartex" xmlns:mc="http://schemas.openxmlformats.org/markup-compatibility/2006" xmlns:aink="http://schemas.microsoft.com/office/drawing/2016/ink" xmlns:am3d="http://schemas.microsoft.com/office/drawing/2017/model3d" xmlns:o="urn:schemas-microsoft-com:office:office" xmlns:r="http://schemas.openxmlformats.org/officeDocument/2006/relationships" xmlns:m="http://schemas.openxmlformats.org/officeDocument/2006/math" xmlns:v="urn:schemas-microsoft-com:vml" xmlns:wp14="http://schemas.microsoft.com/office/word/2010/wordprocessingDrawing" xmlns:wp="http://schemas.openxmlformats.org/drawingml/2006/wordprocessingDrawing" xmlns:w10="urn:schemas-microsoft-com:office:word" xmlns:w="http://schemas.openxmlformats.org/wordprocessingml/2006/main" xmlns:w14="http://schemas.microsoft.com/office/word/2010/wordml" xmlns:w15="http://schemas.microsoft.com/office/word/2012/wordml" xmlns:w16cid="http://schemas.microsoft.com/office/word/2016/wordml/cid" xmlns:w16se="http://schemas.microsoft.com/office/word/2015/wordml/symex" xmlns:wpg="http://schemas.microsoft.com/office/word/2010/wordprocessingGroup" xmlns:wpi="http://schemas.microsoft.com/office/word/2010/wordprocessingInk" xmlns:wne="http://schemas.microsoft.com/office/word/2006/wordml" xmlns:wps="http://schemas.microsoft.com/office/word/2010/wordprocessingShape" mc:Ignorable="w14 w15 w16se w16cid wp14">
+<w:glossaryDocument xmlns:wpc="http://schemas.microsoft.com/office/word/2010/wordprocessingCanvas" xmlns:mo="http://schemas.microsoft.com/office/mac/office/2008/main" xmlns:mc="http://schemas.openxmlformats.org/markup-compatibility/2006" xmlns:mv="urn:schemas-microsoft-com:mac:vml" xmlns:o="urn:schemas-microsoft-com:office:office" xmlns:r="http://schemas.openxmlformats.org/officeDocument/2006/relationships" xmlns:m="http://schemas.openxmlformats.org/officeDocument/2006/math" xmlns:v="urn:schemas-microsoft-com:vml" xmlns:wp14="http://schemas.microsoft.com/office/word/2010/wordprocessingDrawing" xmlns:wp="http://schemas.openxmlformats.org/drawingml/2006/wordprocessingDrawing" xmlns:w10="urn:schemas-microsoft-com:office:word" xmlns:w="http://schemas.openxmlformats.org/wordprocessingml/2006/main" xmlns:w14="http://schemas.microsoft.com/office/word/2010/wordml" xmlns:w15="http://schemas.microsoft.com/office/word/2012/wordml" xmlns:wpg="http://schemas.microsoft.com/office/word/2010/wordprocessingGroup" xmlns:wpi="http://schemas.microsoft.com/office/word/2010/wordprocessingInk" xmlns:wne="http://schemas.microsoft.com/office/word/2006/wordml" xmlns:wps="http://schemas.microsoft.com/office/word/2010/wordprocessingShape" mc:Ignorable="w14 w15 wp14">
   <w:docParts>
     <w:docPart>
       <w:docPartPr>
@@ -2315,84 +2279,32 @@
         </w:p>
       </w:docPartBody>
     </w:docPart>
-    <w:docPart>
-      <w:docPartPr>
-        <w:name w:val="D6793139F18342E899140BCD76935E0A"/>
-        <w:category>
-          <w:name w:val="General"/>
-          <w:gallery w:val="placeholder"/>
-        </w:category>
-        <w:types>
-          <w:type w:val="bbPlcHdr"/>
-        </w:types>
-        <w:behaviors>
-          <w:behavior w:val="content"/>
-        </w:behaviors>
-        <w:guid w:val="{D5BEA23F-40AB-4BF1-B6C7-961B113B4FBC}"/>
-      </w:docPartPr>
-      <w:docPartBody>
-        <w:p>
-          <w:pPr>
-            <w:pStyle w:val="D6793139F18342E899140BCD76935E0A"/>
-          </w:pPr>
-          <w:r>
-            <w:t>Type chapter title (level 2)</w:t>
-          </w:r>
-        </w:p>
-      </w:docPartBody>
-    </w:docPart>
-    <w:docPart>
-      <w:docPartPr>
-        <w:name w:val="CBF0DFF4121C4C28BC9CFDE24C386223"/>
-        <w:category>
-          <w:name w:val="General"/>
-          <w:gallery w:val="placeholder"/>
-        </w:category>
-        <w:types>
-          <w:type w:val="bbPlcHdr"/>
-        </w:types>
-        <w:behaviors>
-          <w:behavior w:val="content"/>
-        </w:behaviors>
-        <w:guid w:val="{1BA741F0-13CC-436C-B0B6-2E55B721E87C}"/>
-      </w:docPartPr>
-      <w:docPartBody>
-        <w:p>
-          <w:pPr>
-            <w:pStyle w:val="CBF0DFF4121C4C28BC9CFDE24C386223"/>
-          </w:pPr>
-          <w:r>
-            <w:t>Type chapter title (level 3)</w:t>
-          </w:r>
-        </w:p>
-      </w:docPartBody>
-    </w:docPart>
   </w:docParts>
 </w:glossaryDocument>
 </file>
 
 <file path=word/glossary/fontTable.xml><?xml version="1.0" encoding="utf-8"?>
-<w:fonts xmlns:mc="http://schemas.openxmlformats.org/markup-compatibility/2006" xmlns:r="http://schemas.openxmlformats.org/officeDocument/2006/relationships" xmlns:w="http://schemas.openxmlformats.org/wordprocessingml/2006/main" xmlns:w14="http://schemas.microsoft.com/office/word/2010/wordml" xmlns:w15="http://schemas.microsoft.com/office/word/2012/wordml" xmlns:w16cid="http://schemas.microsoft.com/office/word/2016/wordml/cid" xmlns:w16se="http://schemas.microsoft.com/office/word/2015/wordml/symex" mc:Ignorable="w14 w15 w16se w16cid">
+<w:fonts xmlns:mc="http://schemas.openxmlformats.org/markup-compatibility/2006" xmlns:r="http://schemas.openxmlformats.org/officeDocument/2006/relationships" xmlns:w="http://schemas.openxmlformats.org/wordprocessingml/2006/main" xmlns:w14="http://schemas.microsoft.com/office/word/2010/wordml" xmlns:w15="http://schemas.microsoft.com/office/word/2012/wordml" mc:Ignorable="w14 w15">
   <w:font w:name="Symbol">
     <w:panose1 w:val="05050102010706020507"/>
     <w:charset w:val="02"/>
-    <w:family w:val="roman"/>
+    <w:family w:val="auto"/>
     <w:pitch w:val="variable"/>
     <w:sig w:usb0="00000000" w:usb1="10000000" w:usb2="00000000" w:usb3="00000000" w:csb0="80000000" w:csb1="00000000"/>
   </w:font>
   <w:font w:name="Times New Roman">
     <w:panose1 w:val="02020603050405020304"/>
     <w:charset w:val="00"/>
-    <w:family w:val="roman"/>
+    <w:family w:val="auto"/>
     <w:pitch w:val="variable"/>
-    <w:sig w:usb0="E0002EFF" w:usb1="C000785B" w:usb2="00000009" w:usb3="00000000" w:csb0="000001FF" w:csb1="00000000"/>
+    <w:sig w:usb0="E0002AEF" w:usb1="C0007841" w:usb2="00000009" w:usb3="00000000" w:csb0="000001FF" w:csb1="00000000"/>
   </w:font>
   <w:font w:name="Courier New">
     <w:panose1 w:val="02070309020205020404"/>
     <w:charset w:val="00"/>
-    <w:family w:val="modern"/>
-    <w:pitch w:val="fixed"/>
-    <w:sig w:usb0="E0002EFF" w:usb1="C0007843" w:usb2="00000009" w:usb3="00000000" w:csb0="000001FF" w:csb1="00000000"/>
+    <w:family w:val="auto"/>
+    <w:pitch w:val="variable"/>
+    <w:sig w:usb0="E0002AFF" w:usb1="C0007843" w:usb2="00000009" w:usb3="00000000" w:csb0="000001FF" w:csb1="00000000"/>
   </w:font>
   <w:font w:name="Wingdings">
     <w:panose1 w:val="05000000000000000000"/>
@@ -2404,22 +2316,29 @@
   <w:font w:name="Calibri">
     <w:panose1 w:val="020F0502020204030204"/>
     <w:charset w:val="00"/>
-    <w:family w:val="swiss"/>
+    <w:family w:val="auto"/>
     <w:pitch w:val="variable"/>
-    <w:sig w:usb0="E0002AFF" w:usb1="C000247B" w:usb2="00000009" w:usb3="00000000" w:csb0="000001FF" w:csb1="00000000"/>
+    <w:sig w:usb0="E00002FF" w:usb1="4000ACFF" w:usb2="00000001" w:usb3="00000000" w:csb0="0000019F" w:csb1="00000000"/>
   </w:font>
   <w:font w:name="Calibri Light">
     <w:panose1 w:val="020F0302020204030204"/>
     <w:charset w:val="00"/>
-    <w:family w:val="swiss"/>
+    <w:family w:val="auto"/>
     <w:pitch w:val="variable"/>
-    <w:sig w:usb0="E0002AFF" w:usb1="C000247B" w:usb2="00000009" w:usb3="00000000" w:csb0="000001FF" w:csb1="00000000"/>
+    <w:sig w:usb0="A00002EF" w:usb1="4000207B" w:usb2="00000000" w:usb3="00000000" w:csb0="0000019F" w:csb1="00000000"/>
+  </w:font>
+  <w:font w:name="Arial">
+    <w:panose1 w:val="020B0604020202020204"/>
+    <w:charset w:val="00"/>
+    <w:family w:val="auto"/>
+    <w:pitch w:val="variable"/>
+    <w:sig w:usb0="E0002AFF" w:usb1="C0007843" w:usb2="00000009" w:usb3="00000000" w:csb0="000001FF" w:csb1="00000000"/>
   </w:font>
 </w:fonts>
 </file>
 
 <file path=word/glossary/settings.xml><?xml version="1.0" encoding="utf-8"?>
-<w:settings xmlns:mc="http://schemas.openxmlformats.org/markup-compatibility/2006" xmlns:o="urn:schemas-microsoft-com:office:office" xmlns:r="http://schemas.openxmlformats.org/officeDocument/2006/relationships" xmlns:m="http://schemas.openxmlformats.org/officeDocument/2006/math" xmlns:v="urn:schemas-microsoft-com:vml" xmlns:w10="urn:schemas-microsoft-com:office:word" xmlns:w="http://schemas.openxmlformats.org/wordprocessingml/2006/main" xmlns:w14="http://schemas.microsoft.com/office/word/2010/wordml" xmlns:w15="http://schemas.microsoft.com/office/word/2012/wordml" xmlns:w16cid="http://schemas.microsoft.com/office/word/2016/wordml/cid" xmlns:w16se="http://schemas.microsoft.com/office/word/2015/wordml/symex" xmlns:sl="http://schemas.openxmlformats.org/schemaLibrary/2006/main" mc:Ignorable="w14 w15 w16se w16cid">
+<w:settings xmlns:mc="http://schemas.openxmlformats.org/markup-compatibility/2006" xmlns:o="urn:schemas-microsoft-com:office:office" xmlns:r="http://schemas.openxmlformats.org/officeDocument/2006/relationships" xmlns:m="http://schemas.openxmlformats.org/officeDocument/2006/math" xmlns:v="urn:schemas-microsoft-com:vml" xmlns:w10="urn:schemas-microsoft-com:office:word" xmlns:w="http://schemas.openxmlformats.org/wordprocessingml/2006/main" xmlns:w14="http://schemas.microsoft.com/office/word/2010/wordml" xmlns:w15="http://schemas.microsoft.com/office/word/2012/wordml" xmlns:sl="http://schemas.openxmlformats.org/schemaLibrary/2006/main" mc:Ignorable="w14 w15">
   <w:view w:val="normal"/>
   <w:defaultTabStop w:val="708"/>
   <w:hyphenationZone w:val="425"/>
@@ -2434,7 +2353,9 @@
   </w:compat>
   <w:rsids>
     <w:rsidRoot w:val="006320CB"/>
+    <w:rsid w:val="00627513"/>
     <w:rsid w:val="006320CB"/>
+    <w:rsid w:val="006F421F"/>
     <w:rsid w:val="00B90FB4"/>
   </w:rsids>
   <m:mathPr>
@@ -2453,13 +2374,13 @@
   <w:themeFontLang w:val="de-CH"/>
   <w:clrSchemeMapping w:bg1="light1" w:t1="dark1" w:bg2="light2" w:t2="dark2" w:accent1="accent1" w:accent2="accent2" w:accent3="accent3" w:accent4="accent4" w:accent5="accent5" w:accent6="accent6" w:hyperlink="hyperlink" w:followedHyperlink="followedHyperlink"/>
   <w:decimalSymbol w:val="."/>
-  <w:listSeparator w:val=";"/>
+  <w:listSeparator w:val=","/>
   <w15:chartTrackingRefBased/>
 </w:settings>
 </file>
 
 <file path=word/glossary/styles.xml><?xml version="1.0" encoding="utf-8"?>
-<w:styles xmlns:mc="http://schemas.openxmlformats.org/markup-compatibility/2006" xmlns:r="http://schemas.openxmlformats.org/officeDocument/2006/relationships" xmlns:w="http://schemas.openxmlformats.org/wordprocessingml/2006/main" xmlns:w14="http://schemas.microsoft.com/office/word/2010/wordml" xmlns:w15="http://schemas.microsoft.com/office/word/2012/wordml" xmlns:w16cid="http://schemas.microsoft.com/office/word/2016/wordml/cid" xmlns:w16se="http://schemas.microsoft.com/office/word/2015/wordml/symex" mc:Ignorable="w14 w15 w16se w16cid">
+<w:styles xmlns:mc="http://schemas.openxmlformats.org/markup-compatibility/2006" xmlns:r="http://schemas.openxmlformats.org/officeDocument/2006/relationships" xmlns:w="http://schemas.openxmlformats.org/wordprocessingml/2006/main" xmlns:w14="http://schemas.microsoft.com/office/word/2010/wordml" xmlns:w15="http://schemas.microsoft.com/office/word/2012/wordml" mc:Ignorable="w14 w15">
   <w:docDefaults>
     <w:rPrDefault>
       <w:rPr>
@@ -2475,7 +2396,7 @@
       </w:pPr>
     </w:pPrDefault>
   </w:docDefaults>
-  <w:latentStyles w:defLockedState="0" w:defUIPriority="99" w:defSemiHidden="0" w:defUnhideWhenUsed="0" w:defQFormat="0" w:count="375">
+  <w:latentStyles w:defLockedState="0" w:defUIPriority="99" w:defSemiHidden="0" w:defUnhideWhenUsed="0" w:defQFormat="0" w:count="382">
     <w:lsdException w:name="Normal" w:uiPriority="0" w:qFormat="1"/>
     <w:lsdException w:name="heading 1" w:uiPriority="9" w:qFormat="1"/>
     <w:lsdException w:name="heading 2" w:semiHidden="1" w:uiPriority="9" w:unhideWhenUsed="1" w:qFormat="1"/>
@@ -2849,20 +2770,18 @@
     <w:lsdException w:name="List Table 7 Colorful Accent 6" w:uiPriority="52"/>
     <w:lsdException w:name="Mention" w:semiHidden="1" w:unhideWhenUsed="1"/>
     <w:lsdException w:name="Smart Hyperlink" w:semiHidden="1" w:unhideWhenUsed="1"/>
-    <w:lsdException w:name="Hashtag" w:semiHidden="1" w:unhideWhenUsed="1"/>
-    <w:lsdException w:name="Unresolved Mention" w:semiHidden="1" w:unhideWhenUsed="1"/>
   </w:latentStyles>
-  <w:style w:type="paragraph" w:default="1" w:styleId="Normal">
+  <w:style w:type="paragraph" w:default="1" w:styleId="Standard">
     <w:name w:val="Normal"/>
     <w:qFormat/>
   </w:style>
-  <w:style w:type="character" w:default="1" w:styleId="DefaultParagraphFont">
+  <w:style w:type="character" w:default="1" w:styleId="Absatz-Standardschriftart">
     <w:name w:val="Default Paragraph Font"/>
     <w:uiPriority w:val="1"/>
     <w:semiHidden/>
     <w:unhideWhenUsed/>
   </w:style>
-  <w:style w:type="table" w:default="1" w:styleId="TableNormal">
+  <w:style w:type="table" w:default="1" w:styleId="NormaleTabelle">
     <w:name w:val="Normal Table"/>
     <w:uiPriority w:val="99"/>
     <w:semiHidden/>
@@ -2877,7 +2796,7 @@
       </w:tblCellMar>
     </w:tblPr>
   </w:style>
-  <w:style w:type="numbering" w:default="1" w:styleId="NoList">
+  <w:style w:type="numbering" w:default="1" w:styleId="KeineListe">
     <w:name w:val="No List"/>
     <w:uiPriority w:val="99"/>
     <w:semiHidden/>
@@ -2899,9 +2818,10 @@
 </file>
 
 <file path=word/glossary/webSettings.xml><?xml version="1.0" encoding="utf-8"?>
-<w:webSettings xmlns:mc="http://schemas.openxmlformats.org/markup-compatibility/2006" xmlns:r="http://schemas.openxmlformats.org/officeDocument/2006/relationships" xmlns:w="http://schemas.openxmlformats.org/wordprocessingml/2006/main" xmlns:w14="http://schemas.microsoft.com/office/word/2010/wordml" xmlns:w15="http://schemas.microsoft.com/office/word/2012/wordml" xmlns:w16cid="http://schemas.microsoft.com/office/word/2016/wordml/cid" xmlns:w16se="http://schemas.microsoft.com/office/word/2015/wordml/symex" mc:Ignorable="w14 w15 w16se w16cid">
+<w:webSettings xmlns:mc="http://schemas.openxmlformats.org/markup-compatibility/2006" xmlns:r="http://schemas.openxmlformats.org/officeDocument/2006/relationships" xmlns:w="http://schemas.openxmlformats.org/wordprocessingml/2006/main" xmlns:w14="http://schemas.microsoft.com/office/word/2010/wordml" xmlns:w15="http://schemas.microsoft.com/office/word/2012/wordml" mc:Ignorable="w14 w15">
   <w:optimizeForBrowser/>
   <w:allowPNG/>
+  <w:doNotSaveAsSingleFile/>
 </w:webSettings>
 </file>
 
@@ -3224,7 +3144,7 @@
 </file>
 
 <file path=customXml/itemProps2.xml><?xml version="1.0" encoding="utf-8"?>
-<ds:datastoreItem xmlns:ds="http://schemas.openxmlformats.org/officeDocument/2006/customXml" ds:itemID="{859DB58A-3488-4061-BB25-FBE2BA02F511}">
+<ds:datastoreItem xmlns:ds="http://schemas.openxmlformats.org/officeDocument/2006/customXml" ds:itemID="{D5ED9A6D-3282-D147-B1B7-3ECE5664F0D1}">
   <ds:schemaRefs>
     <ds:schemaRef ds:uri="http://schemas.openxmlformats.org/officeDocument/2006/bibliography"/>
   </ds:schemaRefs>
